--- a/VS使用关键.docx
+++ b/VS使用关键.docx
@@ -3,11 +3,6 @@
 <w:document xmlns:wpc="http://schemas.microsoft.com/office/word/2010/wordprocessingCanvas" xmlns:mc="http://schemas.openxmlformats.org/markup-compatibility/2006" xmlns:o="urn:schemas-microsoft-com:office:office" xmlns:r="http://schemas.openxmlformats.org/officeDocument/2006/relationships" xmlns:m="http://schemas.openxmlformats.org/officeDocument/2006/math" xmlns:v="urn:schemas-microsoft-com:vml" xmlns:wp14="http://schemas.microsoft.com/office/word/2010/wordprocessingDrawing" xmlns:wp="http://schemas.openxmlformats.org/drawingml/2006/wordprocessingDrawing" xmlns:w10="urn:schemas-microsoft-com:office:word" xmlns:w="http://schemas.openxmlformats.org/wordprocessingml/2006/main" xmlns:w14="http://schemas.microsoft.com/office/word/2010/wordml" xmlns:wpg="http://schemas.microsoft.com/office/word/2010/wordprocessingGroup" xmlns:wpi="http://schemas.microsoft.com/office/word/2010/wordprocessingInk" xmlns:wne="http://schemas.microsoft.com/office/word/2006/wordml" xmlns:wps="http://schemas.microsoft.com/office/word/2010/wordprocessingShape" mc:Ignorable="w14 wp14">
   <w:body>
     <w:p>
-      <w:pPr>
-        <w:rPr>
-          <w:rFonts w:hint="eastAsia"/>
-        </w:rPr>
-      </w:pPr>
       <w:r>
         <w:rPr>
           <w:rFonts w:hint="eastAsia"/>
@@ -22,11 +17,6 @@
       </w:r>
     </w:p>
     <w:p>
-      <w:pPr>
-        <w:rPr>
-          <w:rFonts w:hint="eastAsia"/>
-        </w:rPr>
-      </w:pPr>
       <w:r>
         <w:rPr>
           <w:rFonts w:hint="eastAsia"/>
@@ -137,11 +127,6 @@
       </w:r>
     </w:p>
     <w:p>
-      <w:pPr>
-        <w:rPr>
-          <w:rFonts w:hint="eastAsia"/>
-        </w:rPr>
-      </w:pPr>
       <w:r>
         <w:rPr>
           <w:rFonts w:hint="eastAsia"/>
@@ -150,11 +135,6 @@
       </w:r>
     </w:p>
     <w:p>
-      <w:pPr>
-        <w:rPr>
-          <w:rFonts w:hint="eastAsia"/>
-        </w:rPr>
-      </w:pPr>
       <w:r>
         <w:rPr>
           <w:rFonts w:hint="eastAsia"/>
@@ -181,11 +161,6 @@
       </w:r>
     </w:p>
     <w:p>
-      <w:pPr>
-        <w:rPr>
-          <w:rFonts w:hint="eastAsia"/>
-        </w:rPr>
-      </w:pPr>
       <w:r>
         <w:rPr>
           <w:rFonts w:hint="eastAsia"/>
@@ -194,11 +169,6 @@
       </w:r>
     </w:p>
     <w:p>
-      <w:pPr>
-        <w:rPr>
-          <w:rFonts w:hint="eastAsia"/>
-        </w:rPr>
-      </w:pPr>
       <w:r>
         <w:rPr>
           <w:rFonts w:hint="eastAsia"/>
@@ -246,14 +216,47 @@
           <w:rFonts w:hint="eastAsia"/>
         </w:rPr>
         <w:t>，</w:t>
+      </w:r>
+      <w:r>
+        <w:rPr>
+          <w:rFonts w:hint="eastAsia"/>
+        </w:rPr>
+        <w:t>还要点击工程下的</w:t>
+      </w:r>
+      <w:r>
+        <w:rPr>
+          <w:rFonts w:hint="eastAsia"/>
+        </w:rPr>
+        <w:t>debug|win32</w:t>
+      </w:r>
+      <w:r>
+        <w:rPr>
+          <w:rFonts w:hint="eastAsia"/>
+        </w:rPr>
+        <w:t>弹出的</w:t>
+      </w:r>
+      <w:r>
+        <w:rPr>
+          <w:rFonts w:hint="eastAsia"/>
+        </w:rPr>
+        <w:t>MicroSoft.cpp.user</w:t>
+      </w:r>
+      <w:r>
+        <w:rPr>
+          <w:rFonts w:hint="eastAsia"/>
+        </w:rPr>
+        <w:t>的属性窗口</w:t>
+      </w:r>
+      <w:bookmarkStart w:id="0" w:name="_GoBack"/>
+      <w:bookmarkEnd w:id="0"/>
+      <w:r>
+        <w:rPr>
+          <w:rFonts w:hint="eastAsia"/>
+        </w:rPr>
+        <w:t>进行修改；</w:t>
       </w:r>
     </w:p>
     <w:p>
-      <w:pPr>
-        <w:rPr>
-          <w:rFonts w:hint="eastAsia"/>
-        </w:rPr>
-      </w:pPr>
       <w:r>
         <w:rPr>
           <w:rFonts w:hint="eastAsia"/>
@@ -300,15 +303,7 @@
         <w:t>；</w:t>
       </w:r>
     </w:p>
-    <w:p>
-      <w:pPr>
-        <w:rPr>
-          <w:rFonts w:hint="eastAsia"/>
-        </w:rPr>
-      </w:pPr>
-      <w:bookmarkStart w:id="0" w:name="_GoBack"/>
-      <w:bookmarkEnd w:id="0"/>
-    </w:p>
+    <w:p/>
     <w:p>
       <w:r>
         <w:rPr>

--- a/VS使用关键.docx
+++ b/VS使用关键.docx
@@ -65,12 +65,14 @@
         </w:rPr>
         <w:t>在</w:t>
       </w:r>
+      <w:proofErr w:type="spellStart"/>
       <w:r>
         <w:rPr>
           <w:rFonts w:hint="eastAsia"/>
         </w:rPr>
         <w:t>vs</w:t>
       </w:r>
+      <w:proofErr w:type="spellEnd"/>
       <w:r>
         <w:rPr>
           <w:rFonts w:hint="eastAsia"/>
@@ -145,7 +147,63 @@
         <w:rPr>
           <w:rFonts w:hint="eastAsia"/>
         </w:rPr>
-        <w:t>附加依赖项其中如果一直继承父类则直接在不勾选继承父类，并且重新将库文件重新移除掉不想包含的库后重新写到编辑窗口里，确定后重启就搞定，不再包含父类中不存在的库，以免产生</w:t>
+        <w:t>附加依赖</w:t>
+      </w:r>
+      <w:proofErr w:type="gramStart"/>
+      <w:r>
+        <w:rPr>
+          <w:rFonts w:hint="eastAsia"/>
+        </w:rPr>
+        <w:t>项其中</w:t>
+      </w:r>
+      <w:proofErr w:type="gramEnd"/>
+      <w:r>
+        <w:rPr>
+          <w:rFonts w:hint="eastAsia"/>
+        </w:rPr>
+        <w:t>如果一直</w:t>
+      </w:r>
+      <w:proofErr w:type="gramStart"/>
+      <w:r>
+        <w:rPr>
+          <w:rFonts w:hint="eastAsia"/>
+        </w:rPr>
+        <w:t>继承父类则</w:t>
+      </w:r>
+      <w:proofErr w:type="gramEnd"/>
+      <w:r>
+        <w:rPr>
+          <w:rFonts w:hint="eastAsia"/>
+        </w:rPr>
+        <w:t>直接在</w:t>
+      </w:r>
+      <w:proofErr w:type="gramStart"/>
+      <w:r>
+        <w:rPr>
+          <w:rFonts w:hint="eastAsia"/>
+        </w:rPr>
+        <w:t>不勾选继承</w:t>
+      </w:r>
+      <w:proofErr w:type="gramEnd"/>
+      <w:r>
+        <w:rPr>
+          <w:rFonts w:hint="eastAsia"/>
+        </w:rPr>
+        <w:t>父类，并且重新将库文件重新移除掉不想包含的库后重新写到编辑窗口里，确定后</w:t>
+      </w:r>
+      <w:proofErr w:type="gramStart"/>
+      <w:r>
+        <w:rPr>
+          <w:rFonts w:hint="eastAsia"/>
+        </w:rPr>
+        <w:t>重启就搞</w:t>
+      </w:r>
+      <w:proofErr w:type="gramEnd"/>
+      <w:r>
+        <w:rPr>
+          <w:rFonts w:hint="eastAsia"/>
+        </w:rPr>
+        <w:t>定，不再包含父类中不存在的库，以免产生</w:t>
       </w:r>
       <w:r>
         <w:rPr>
@@ -235,20 +293,20 @@
         </w:rPr>
         <w:t>弹出的</w:t>
       </w:r>
+      <w:proofErr w:type="spellStart"/>
       <w:r>
         <w:rPr>
           <w:rFonts w:hint="eastAsia"/>
         </w:rPr>
         <w:t>MicroSoft.cpp.user</w:t>
       </w:r>
+      <w:proofErr w:type="spellEnd"/>
       <w:r>
         <w:rPr>
           <w:rFonts w:hint="eastAsia"/>
         </w:rPr>
         <w:t>的属性窗口</w:t>
       </w:r>
-      <w:bookmarkStart w:id="0" w:name="_GoBack"/>
-      <w:bookmarkEnd w:id="0"/>
       <w:r>
         <w:rPr>
           <w:rFonts w:hint="eastAsia"/>
@@ -305,12 +363,48 @@
     </w:p>
     <w:p/>
     <w:p>
+      <w:pPr>
+        <w:rPr>
+          <w:rFonts w:hint="eastAsia"/>
+        </w:rPr>
+      </w:pPr>
       <w:r>
         <w:rPr>
           <w:rFonts w:hint="eastAsia"/>
         </w:rPr>
         <w:tab/>
       </w:r>
+      <w:r>
+        <w:rPr>
+          <w:rFonts w:hint="eastAsia"/>
+        </w:rPr>
+        <w:t>Vim</w:t>
+      </w:r>
+      <w:r>
+        <w:rPr>
+          <w:rFonts w:hint="eastAsia"/>
+        </w:rPr>
+        <w:t>使用详解：</w:t>
+      </w:r>
+    </w:p>
+    <w:p>
+      <w:r>
+        <w:rPr>
+          <w:rFonts w:hint="eastAsia"/>
+        </w:rPr>
+        <w:tab/>
+      </w:r>
+      <w:r>
+        <w:rPr>
+          <w:rFonts w:hint="eastAsia"/>
+        </w:rPr>
+        <w:tab/>
+      </w:r>
+      <w:r>
+        <w:t>https://www.cnblogs.com/libaoliang/articles/6961676.html</w:t>
+      </w:r>
+      <w:bookmarkStart w:id="0" w:name="_GoBack"/>
+      <w:bookmarkEnd w:id="0"/>
     </w:p>
     <w:sectPr>
       <w:pgSz w:w="11906" w:h="16838"/>

--- a/VS使用关键.docx
+++ b/VS使用关键.docx
@@ -3,408 +3,474 @@
 <w:document xmlns:wpc="http://schemas.microsoft.com/office/word/2010/wordprocessingCanvas" xmlns:mc="http://schemas.openxmlformats.org/markup-compatibility/2006" xmlns:o="urn:schemas-microsoft-com:office:office" xmlns:r="http://schemas.openxmlformats.org/officeDocument/2006/relationships" xmlns:m="http://schemas.openxmlformats.org/officeDocument/2006/math" xmlns:v="urn:schemas-microsoft-com:vml" xmlns:wp14="http://schemas.microsoft.com/office/word/2010/wordprocessingDrawing" xmlns:wp="http://schemas.openxmlformats.org/drawingml/2006/wordprocessingDrawing" xmlns:w10="urn:schemas-microsoft-com:office:word" xmlns:w="http://schemas.openxmlformats.org/wordprocessingml/2006/main" xmlns:w14="http://schemas.microsoft.com/office/word/2010/wordml" xmlns:wpg="http://schemas.microsoft.com/office/word/2010/wordprocessingGroup" xmlns:wpi="http://schemas.microsoft.com/office/word/2010/wordprocessingInk" xmlns:wne="http://schemas.microsoft.com/office/word/2006/wordml" xmlns:wps="http://schemas.microsoft.com/office/word/2010/wordprocessingShape" mc:Ignorable="w14 wp14">
   <w:body>
     <w:p>
-      <w:r>
-        <w:rPr>
-          <w:rFonts w:hint="eastAsia"/>
-        </w:rPr>
-        <w:t>VS</w:t>
-      </w:r>
-      <w:r>
-        <w:rPr>
-          <w:rFonts w:hint="eastAsia"/>
-        </w:rPr>
-        <w:t>使用中，对于配置来说：</w:t>
-      </w:r>
-    </w:p>
-    <w:p>
-      <w:r>
-        <w:rPr>
-          <w:rFonts w:hint="eastAsia"/>
-        </w:rPr>
-        <w:tab/>
-      </w:r>
-      <w:r>
-        <w:rPr>
-          <w:rFonts w:hint="eastAsia"/>
-        </w:rPr>
-        <w:t>配置相关的库，对应有</w:t>
-      </w:r>
-      <w:r>
-        <w:rPr>
-          <w:rFonts w:hint="eastAsia"/>
-        </w:rPr>
-        <w:t>debug</w:t>
-      </w:r>
-      <w:r>
-        <w:rPr>
-          <w:rFonts w:hint="eastAsia"/>
-        </w:rPr>
-        <w:t>和</w:t>
-      </w:r>
-      <w:r>
-        <w:rPr>
-          <w:rFonts w:hint="eastAsia"/>
-        </w:rPr>
-        <w:t>release</w:t>
-      </w:r>
-      <w:r>
-        <w:rPr>
-          <w:rFonts w:hint="eastAsia"/>
-        </w:rPr>
-        <w:t>两个不同的版本，默认情况下，</w:t>
-      </w:r>
-      <w:r>
-        <w:rPr>
-          <w:rFonts w:hint="eastAsia"/>
-        </w:rPr>
-        <w:t>对哪个修改只改变那个的配置，</w:t>
-      </w:r>
-      <w:r>
-        <w:rPr>
-          <w:rFonts w:hint="eastAsia"/>
-        </w:rPr>
-        <w:t>在</w:t>
-      </w:r>
-      <w:proofErr w:type="spellStart"/>
-      <w:r>
-        <w:rPr>
-          <w:rFonts w:hint="eastAsia"/>
-        </w:rPr>
-        <w:t>vs</w:t>
-      </w:r>
-      <w:proofErr w:type="spellEnd"/>
-      <w:r>
-        <w:rPr>
-          <w:rFonts w:hint="eastAsia"/>
-        </w:rPr>
-        <w:t>中，对一个工程属性修改默认只对那一个工程有效，对于相关的库，头文件路径给添加到包含头文件的选项中，二进制的库文件要包含在库文件包含选项中，对应的生成平台也要看好，是否在安装的时候已经安装了这些工具集，其中标准</w:t>
-      </w:r>
-      <w:r>
-        <w:rPr>
-          <w:rFonts w:hint="eastAsia"/>
-        </w:rPr>
+      <w:pPr>
+        <w:rPr>
+          <w:rFonts w:hint="eastAsia"/>
+        </w:rPr>
+      </w:pPr>
+      <w:r>
+        <w:rPr>
+          <w:rFonts w:hint="eastAsia"/>
+        </w:rPr>
+        <w:t>Visual studio</w:t>
+      </w:r>
+      <w:r>
+        <w:rPr>
+          <w:rFonts w:hint="eastAsia"/>
+        </w:rPr>
+        <w:t>中快捷键：工具</w:t>
+      </w:r>
+      <w:r>
+        <w:rPr>
+          <w:rFonts w:hint="eastAsia"/>
+        </w:rPr>
+        <w:t>-&gt;</w:t>
+      </w:r>
+      <w:r>
+        <w:rPr>
+          <w:rFonts w:hint="eastAsia"/>
+        </w:rPr>
+        <w:t>选项</w:t>
+      </w:r>
+      <w:r>
+        <w:rPr>
+          <w:rFonts w:hint="eastAsia"/>
+        </w:rPr>
+        <w:t>-</w:t>
+      </w:r>
+      <w:r>
+        <w:rPr>
+          <w:rFonts w:hint="eastAsia"/>
+        </w:rPr>
+        <w:t>》键盘</w:t>
+      </w:r>
+    </w:p>
+    <w:p>
+      <w:pPr>
+        <w:rPr>
+          <w:rFonts w:hint="eastAsia"/>
+        </w:rPr>
+      </w:pPr>
+      <w:r>
+        <w:t>S</w:t>
+      </w:r>
+      <w:r>
+        <w:rPr>
+          <w:rFonts w:hint="eastAsia"/>
+        </w:rPr>
+        <w:t>hift+tab:</w:t>
+      </w:r>
+      <w:r>
+        <w:rPr>
+          <w:rFonts w:hint="eastAsia"/>
+        </w:rPr>
+        <w:t>左缩进</w:t>
+      </w:r>
+    </w:p>
+    <w:p>
+      <w:pPr>
+        <w:rPr>
+          <w:rFonts w:hint="eastAsia"/>
+        </w:rPr>
+      </w:pPr>
+      <w:r>
+        <w:t>H</w:t>
+      </w:r>
+      <w:r>
+        <w:rPr>
+          <w:rFonts w:hint="eastAsia"/>
+        </w:rPr>
+        <w:t>ome:</w:t>
+      </w:r>
+      <w:r>
+        <w:rPr>
+          <w:rFonts w:hint="eastAsia"/>
+        </w:rPr>
+        <w:t>行首，</w:t>
+      </w:r>
+    </w:p>
+    <w:p>
+      <w:pPr>
+        <w:rPr>
+          <w:rFonts w:hint="eastAsia"/>
+        </w:rPr>
+      </w:pPr>
+      <w:r>
+        <w:t>E</w:t>
+      </w:r>
+      <w:r>
+        <w:rPr>
+          <w:rFonts w:hint="eastAsia"/>
+        </w:rPr>
+        <w:t>nd:</w:t>
+      </w:r>
+      <w:r>
+        <w:rPr>
+          <w:rFonts w:hint="eastAsia"/>
+        </w:rPr>
+        <w:t>行尾</w:t>
+      </w:r>
+    </w:p>
+    <w:p>
+      <w:pPr>
+        <w:rPr>
+          <w:rFonts w:hint="eastAsia"/>
+        </w:rPr>
+      </w:pPr>
+      <w:r>
         <w:t>C</w:t>
       </w:r>
       <w:r>
         <w:rPr>
           <w:rFonts w:hint="eastAsia"/>
         </w:rPr>
-        <w:t>、</w:t>
-      </w:r>
-      <w:r>
-        <w:rPr>
-          <w:rFonts w:hint="eastAsia"/>
-        </w:rPr>
-        <w:t>C++</w:t>
-      </w:r>
-      <w:r>
-        <w:rPr>
-          <w:rFonts w:hint="eastAsia"/>
-        </w:rPr>
-        <w:t>组件在</w:t>
-      </w:r>
-      <w:r>
-        <w:rPr>
-          <w:rFonts w:hint="eastAsia"/>
-        </w:rPr>
-        <w:t>VS2017</w:t>
-      </w:r>
-      <w:r>
-        <w:rPr>
-          <w:rFonts w:hint="eastAsia"/>
-        </w:rPr>
-        <w:t>中也是单独安装；在附加依赖项中写上在库文件目录下被包含的库的名称（</w:t>
-      </w:r>
-      <w:r>
-        <w:rPr>
-          <w:rFonts w:hint="eastAsia"/>
-        </w:rPr>
-        <w:t>.lib</w:t>
-      </w:r>
-      <w:r>
-        <w:rPr>
-          <w:rFonts w:hint="eastAsia"/>
-        </w:rPr>
-        <w:t>）；</w:t>
-      </w:r>
-    </w:p>
-    <w:p>
-      <w:r>
-        <w:rPr>
-          <w:rFonts w:hint="eastAsia"/>
-        </w:rPr>
-        <w:t>；</w:t>
-      </w:r>
-    </w:p>
-    <w:p>
-      <w:r>
-        <w:rPr>
-          <w:rFonts w:hint="eastAsia"/>
-        </w:rPr>
-        <w:tab/>
-      </w:r>
-      <w:r>
-        <w:rPr>
-          <w:rFonts w:hint="eastAsia"/>
-        </w:rPr>
-        <w:t>附加依赖</w:t>
-      </w:r>
-      <w:proofErr w:type="gramStart"/>
-      <w:r>
-        <w:rPr>
-          <w:rFonts w:hint="eastAsia"/>
-        </w:rPr>
-        <w:t>项其中</w:t>
-      </w:r>
-      <w:proofErr w:type="gramEnd"/>
-      <w:r>
-        <w:rPr>
-          <w:rFonts w:hint="eastAsia"/>
-        </w:rPr>
-        <w:t>如果一直</w:t>
-      </w:r>
-      <w:proofErr w:type="gramStart"/>
-      <w:r>
-        <w:rPr>
-          <w:rFonts w:hint="eastAsia"/>
-        </w:rPr>
-        <w:t>继承父类则</w:t>
-      </w:r>
-      <w:proofErr w:type="gramEnd"/>
-      <w:r>
-        <w:rPr>
-          <w:rFonts w:hint="eastAsia"/>
-        </w:rPr>
-        <w:t>直接在</w:t>
-      </w:r>
-      <w:proofErr w:type="gramStart"/>
-      <w:r>
-        <w:rPr>
-          <w:rFonts w:hint="eastAsia"/>
-        </w:rPr>
-        <w:t>不勾选继承</w:t>
-      </w:r>
-      <w:proofErr w:type="gramEnd"/>
-      <w:r>
-        <w:rPr>
-          <w:rFonts w:hint="eastAsia"/>
-        </w:rPr>
-        <w:t>父类，并且重新将库文件重新移除掉不想包含的库后重新写到编辑窗口里，确定后</w:t>
-      </w:r>
-      <w:proofErr w:type="gramStart"/>
-      <w:r>
-        <w:rPr>
-          <w:rFonts w:hint="eastAsia"/>
-        </w:rPr>
-        <w:t>重启就搞</w:t>
-      </w:r>
-      <w:proofErr w:type="gramEnd"/>
-      <w:r>
-        <w:rPr>
-          <w:rFonts w:hint="eastAsia"/>
-        </w:rPr>
-        <w:t>定，不再包含父类中不存在的库，以免产生</w:t>
-      </w:r>
-      <w:r>
-        <w:rPr>
-          <w:rFonts w:hint="eastAsia"/>
-        </w:rPr>
-        <w:t>bug</w:t>
-      </w:r>
-      <w:r>
-        <w:rPr>
-          <w:rFonts w:hint="eastAsia"/>
-        </w:rPr>
-        <w:t>，</w:t>
-      </w:r>
-    </w:p>
-    <w:p>
-      <w:r>
-        <w:rPr>
-          <w:rFonts w:hint="eastAsia"/>
-        </w:rPr>
-        <w:t>；</w:t>
-      </w:r>
-    </w:p>
-    <w:p>
-      <w:r>
-        <w:rPr>
-          <w:rFonts w:hint="eastAsia"/>
-        </w:rPr>
-        <w:tab/>
-      </w:r>
-      <w:r>
-        <w:rPr>
-          <w:rFonts w:hint="eastAsia"/>
-        </w:rPr>
-        <w:t>同时修改多个工程则需要在视图中选择属性管理器来修改，修改一个则对应所有工程，但是，</w:t>
-      </w:r>
-      <w:r>
-        <w:rPr>
-          <w:rFonts w:hint="eastAsia"/>
-        </w:rPr>
-        <w:t>debug</w:t>
-      </w:r>
-      <w:r>
-        <w:rPr>
-          <w:rFonts w:hint="eastAsia"/>
-        </w:rPr>
-        <w:t>就是在</w:t>
-      </w:r>
-      <w:r>
-        <w:rPr>
-          <w:rFonts w:hint="eastAsia"/>
-        </w:rPr>
-        <w:t>debug</w:t>
-      </w:r>
-      <w:r>
-        <w:rPr>
-          <w:rFonts w:hint="eastAsia"/>
-        </w:rPr>
-        <w:t>下修改，不涉及</w:t>
-      </w:r>
-      <w:r>
-        <w:rPr>
-          <w:rFonts w:hint="eastAsia"/>
-        </w:rPr>
-        <w:t>release</w:t>
-      </w:r>
-      <w:r>
-        <w:rPr>
-          <w:rFonts w:hint="eastAsia"/>
-        </w:rPr>
-        <w:t>，</w:t>
-      </w:r>
-      <w:r>
-        <w:rPr>
-          <w:rFonts w:hint="eastAsia"/>
-        </w:rPr>
-        <w:t>还要点击工程下的</w:t>
-      </w:r>
-      <w:r>
-        <w:rPr>
-          <w:rFonts w:hint="eastAsia"/>
-        </w:rPr>
-        <w:t>debug|win32</w:t>
-      </w:r>
-      <w:r>
-        <w:rPr>
-          <w:rFonts w:hint="eastAsia"/>
-        </w:rPr>
-        <w:t>弹出的</w:t>
-      </w:r>
-      <w:proofErr w:type="spellStart"/>
-      <w:r>
-        <w:rPr>
-          <w:rFonts w:hint="eastAsia"/>
-        </w:rPr>
-        <w:t>MicroSoft.cpp.user</w:t>
-      </w:r>
-      <w:proofErr w:type="spellEnd"/>
-      <w:r>
-        <w:rPr>
-          <w:rFonts w:hint="eastAsia"/>
-        </w:rPr>
-        <w:t>的属性窗口</w:t>
-      </w:r>
-      <w:r>
-        <w:rPr>
-          <w:rFonts w:hint="eastAsia"/>
-        </w:rPr>
-        <w:t>进行修改；</w:t>
-      </w:r>
-    </w:p>
-    <w:p>
-      <w:r>
-        <w:rPr>
-          <w:rFonts w:hint="eastAsia"/>
-        </w:rPr>
-        <w:tab/>
-      </w:r>
-      <w:r>
-        <w:t>R</w:t>
-      </w:r>
-      <w:r>
-        <w:rPr>
-          <w:rFonts w:hint="eastAsia"/>
-        </w:rPr>
-        <w:t>elease</w:t>
-      </w:r>
-      <w:r>
-        <w:rPr>
-          <w:rFonts w:hint="eastAsia"/>
-        </w:rPr>
-        <w:t>是发布版，不能调试，</w:t>
-      </w:r>
-      <w:r>
-        <w:rPr>
-          <w:rFonts w:hint="eastAsia"/>
-        </w:rPr>
-        <w:t>debug</w:t>
-      </w:r>
-      <w:r>
-        <w:rPr>
-          <w:rFonts w:hint="eastAsia"/>
-        </w:rPr>
-        <w:t>可以，开发的时候一般选择</w:t>
-      </w:r>
-      <w:r>
-        <w:rPr>
-          <w:rFonts w:hint="eastAsia"/>
-        </w:rPr>
-        <w:t>debug</w:t>
-      </w:r>
-      <w:r>
-        <w:rPr>
-          <w:rFonts w:hint="eastAsia"/>
-        </w:rPr>
-        <w:t>；</w:t>
-      </w:r>
-    </w:p>
-    <w:p/>
-    <w:p>
-      <w:pPr>
-        <w:rPr>
-          <w:rFonts w:hint="eastAsia"/>
-        </w:rPr>
-      </w:pPr>
-      <w:r>
-        <w:rPr>
-          <w:rFonts w:hint="eastAsia"/>
-        </w:rPr>
-        <w:tab/>
-      </w:r>
-      <w:r>
-        <w:rPr>
-          <w:rFonts w:hint="eastAsia"/>
-        </w:rPr>
-        <w:t>Vim</w:t>
-      </w:r>
-      <w:r>
-        <w:rPr>
-          <w:rFonts w:hint="eastAsia"/>
-        </w:rPr>
-        <w:t>使用详解：</w:t>
-      </w:r>
-    </w:p>
-    <w:p>
-      <w:r>
-        <w:rPr>
-          <w:rFonts w:hint="eastAsia"/>
-        </w:rPr>
-        <w:tab/>
-      </w:r>
-      <w:r>
-        <w:rPr>
-          <w:rFonts w:hint="eastAsia"/>
-        </w:rPr>
-        <w:tab/>
-      </w:r>
-      <w:r>
-        <w:t>https://www.cnblogs.com/libaoliang/articles/6961676.html</w:t>
+        <w:t>rtl+L</w:t>
+      </w:r>
+      <w:r>
+        <w:rPr>
+          <w:rFonts w:hint="eastAsia"/>
+        </w:rPr>
+        <w:t>：删除行</w:t>
       </w:r>
       <w:bookmarkStart w:id="0" w:name="_GoBack"/>
       <w:bookmarkEnd w:id="0"/>
+    </w:p>
+    <w:p>
+      <w:r>
+        <w:rPr>
+          <w:rFonts w:hint="eastAsia"/>
+        </w:rPr>
+        <w:t>VS</w:t>
+      </w:r>
+      <w:r>
+        <w:rPr>
+          <w:rFonts w:hint="eastAsia"/>
+        </w:rPr>
+        <w:t>使用中，对于配置来说：</w:t>
+      </w:r>
+    </w:p>
+    <w:p>
+      <w:r>
+        <w:rPr>
+          <w:rFonts w:hint="eastAsia"/>
+        </w:rPr>
+        <w:tab/>
+      </w:r>
+      <w:r>
+        <w:rPr>
+          <w:rFonts w:hint="eastAsia"/>
+        </w:rPr>
+        <w:t>配置相关的库，对应有</w:t>
+      </w:r>
+      <w:r>
+        <w:rPr>
+          <w:rFonts w:hint="eastAsia"/>
+        </w:rPr>
+        <w:t>debug</w:t>
+      </w:r>
+      <w:r>
+        <w:rPr>
+          <w:rFonts w:hint="eastAsia"/>
+        </w:rPr>
+        <w:t>和</w:t>
+      </w:r>
+      <w:r>
+        <w:rPr>
+          <w:rFonts w:hint="eastAsia"/>
+        </w:rPr>
+        <w:t>release</w:t>
+      </w:r>
+      <w:r>
+        <w:rPr>
+          <w:rFonts w:hint="eastAsia"/>
+        </w:rPr>
+        <w:t>两个不同的版本，默认情况下，</w:t>
+      </w:r>
+      <w:r>
+        <w:rPr>
+          <w:rFonts w:hint="eastAsia"/>
+        </w:rPr>
+        <w:t>对哪个修改只改变那个的配置，</w:t>
+      </w:r>
+      <w:r>
+        <w:rPr>
+          <w:rFonts w:hint="eastAsia"/>
+        </w:rPr>
+        <w:t>在</w:t>
+      </w:r>
+      <w:r>
+        <w:rPr>
+          <w:rFonts w:hint="eastAsia"/>
+        </w:rPr>
+        <w:t>vs</w:t>
+      </w:r>
+      <w:r>
+        <w:rPr>
+          <w:rFonts w:hint="eastAsia"/>
+        </w:rPr>
+        <w:t>中，对一个工程属性修改默认只对那一个工程有效，对于相关的库，头文件路径给添加到包含头文件的选项中，二进制的库文件要包含在库文件包含选项中，对应的生成平台也要看好，是否在安装的时候已经安装了这些工具集，其中标准</w:t>
+      </w:r>
+      <w:r>
+        <w:rPr>
+          <w:rFonts w:hint="eastAsia"/>
+        </w:rPr>
+        <w:t>C</w:t>
+      </w:r>
+      <w:r>
+        <w:rPr>
+          <w:rFonts w:hint="eastAsia"/>
+        </w:rPr>
+        <w:t>、</w:t>
+      </w:r>
+      <w:r>
+        <w:rPr>
+          <w:rFonts w:hint="eastAsia"/>
+        </w:rPr>
+        <w:t>C++</w:t>
+      </w:r>
+      <w:r>
+        <w:rPr>
+          <w:rFonts w:hint="eastAsia"/>
+        </w:rPr>
+        <w:t>组件在</w:t>
+      </w:r>
+      <w:r>
+        <w:rPr>
+          <w:rFonts w:hint="eastAsia"/>
+        </w:rPr>
+        <w:t>VS2017</w:t>
+      </w:r>
+      <w:r>
+        <w:rPr>
+          <w:rFonts w:hint="eastAsia"/>
+        </w:rPr>
+        <w:t>中也是单独安装；在附加依赖项中写上在库文件目录下被包含的库的名称（</w:t>
+      </w:r>
+      <w:r>
+        <w:rPr>
+          <w:rFonts w:hint="eastAsia"/>
+        </w:rPr>
+        <w:t>.lib</w:t>
+      </w:r>
+      <w:r>
+        <w:rPr>
+          <w:rFonts w:hint="eastAsia"/>
+        </w:rPr>
+        <w:t>）；</w:t>
+      </w:r>
+    </w:p>
+    <w:p>
+      <w:r>
+        <w:rPr>
+          <w:rFonts w:hint="eastAsia"/>
+        </w:rPr>
+        <w:t>；</w:t>
+      </w:r>
+    </w:p>
+    <w:p>
+      <w:r>
+        <w:rPr>
+          <w:rFonts w:hint="eastAsia"/>
+        </w:rPr>
+        <w:tab/>
+      </w:r>
+      <w:r>
+        <w:rPr>
+          <w:rFonts w:hint="eastAsia"/>
+        </w:rPr>
+        <w:t>附加依赖项其中如果一直继承父类则直接在不勾选继承父类，并且重新将库文件重新移除掉不想包含的库后重新写到编辑窗口里，确定后重启就搞定，不再包含父类中不存在的库，以免产生</w:t>
+      </w:r>
+      <w:r>
+        <w:rPr>
+          <w:rFonts w:hint="eastAsia"/>
+        </w:rPr>
+        <w:t>bug</w:t>
+      </w:r>
+      <w:r>
+        <w:rPr>
+          <w:rFonts w:hint="eastAsia"/>
+        </w:rPr>
+        <w:t>，</w:t>
+      </w:r>
+    </w:p>
+    <w:p>
+      <w:r>
+        <w:rPr>
+          <w:rFonts w:hint="eastAsia"/>
+        </w:rPr>
+        <w:t>；</w:t>
+      </w:r>
+    </w:p>
+    <w:p>
+      <w:r>
+        <w:rPr>
+          <w:rFonts w:hint="eastAsia"/>
+        </w:rPr>
+        <w:tab/>
+      </w:r>
+      <w:r>
+        <w:rPr>
+          <w:rFonts w:hint="eastAsia"/>
+        </w:rPr>
+        <w:t>同时修改多个工程则需要在视图中选择属性管理器来修改，修改一个则对应所有工程，但是，</w:t>
+      </w:r>
+      <w:r>
+        <w:rPr>
+          <w:rFonts w:hint="eastAsia"/>
+        </w:rPr>
+        <w:t>debug</w:t>
+      </w:r>
+      <w:r>
+        <w:rPr>
+          <w:rFonts w:hint="eastAsia"/>
+        </w:rPr>
+        <w:t>就是在</w:t>
+      </w:r>
+      <w:r>
+        <w:rPr>
+          <w:rFonts w:hint="eastAsia"/>
+        </w:rPr>
+        <w:t>debug</w:t>
+      </w:r>
+      <w:r>
+        <w:rPr>
+          <w:rFonts w:hint="eastAsia"/>
+        </w:rPr>
+        <w:t>下修改，不涉及</w:t>
+      </w:r>
+      <w:r>
+        <w:rPr>
+          <w:rFonts w:hint="eastAsia"/>
+        </w:rPr>
+        <w:t>release</w:t>
+      </w:r>
+      <w:r>
+        <w:rPr>
+          <w:rFonts w:hint="eastAsia"/>
+        </w:rPr>
+        <w:t>，</w:t>
+      </w:r>
+      <w:r>
+        <w:rPr>
+          <w:rFonts w:hint="eastAsia"/>
+        </w:rPr>
+        <w:t>还要点击工程下的</w:t>
+      </w:r>
+      <w:r>
+        <w:rPr>
+          <w:rFonts w:hint="eastAsia"/>
+        </w:rPr>
+        <w:t>debug|win32</w:t>
+      </w:r>
+      <w:r>
+        <w:rPr>
+          <w:rFonts w:hint="eastAsia"/>
+        </w:rPr>
+        <w:t>弹出的</w:t>
+      </w:r>
+      <w:r>
+        <w:rPr>
+          <w:rFonts w:hint="eastAsia"/>
+        </w:rPr>
+        <w:t>MicroSoft.cpp.user</w:t>
+      </w:r>
+      <w:r>
+        <w:rPr>
+          <w:rFonts w:hint="eastAsia"/>
+        </w:rPr>
+        <w:t>的属性窗口</w:t>
+      </w:r>
+      <w:r>
+        <w:rPr>
+          <w:rFonts w:hint="eastAsia"/>
+        </w:rPr>
+        <w:t>进行修改；</w:t>
+      </w:r>
+    </w:p>
+    <w:p>
+      <w:r>
+        <w:rPr>
+          <w:rFonts w:hint="eastAsia"/>
+        </w:rPr>
+        <w:tab/>
+      </w:r>
+      <w:r>
+        <w:t>R</w:t>
+      </w:r>
+      <w:r>
+        <w:rPr>
+          <w:rFonts w:hint="eastAsia"/>
+        </w:rPr>
+        <w:t>elease</w:t>
+      </w:r>
+      <w:r>
+        <w:rPr>
+          <w:rFonts w:hint="eastAsia"/>
+        </w:rPr>
+        <w:t>是发布版，不能调试，</w:t>
+      </w:r>
+      <w:r>
+        <w:rPr>
+          <w:rFonts w:hint="eastAsia"/>
+        </w:rPr>
+        <w:t>debug</w:t>
+      </w:r>
+      <w:r>
+        <w:rPr>
+          <w:rFonts w:hint="eastAsia"/>
+        </w:rPr>
+        <w:t>可以，开发的时候一般选择</w:t>
+      </w:r>
+      <w:r>
+        <w:rPr>
+          <w:rFonts w:hint="eastAsia"/>
+        </w:rPr>
+        <w:t>debug</w:t>
+      </w:r>
+      <w:r>
+        <w:rPr>
+          <w:rFonts w:hint="eastAsia"/>
+        </w:rPr>
+        <w:t>；</w:t>
+      </w:r>
+    </w:p>
+    <w:p/>
+    <w:p>
+      <w:r>
+        <w:rPr>
+          <w:rFonts w:hint="eastAsia"/>
+        </w:rPr>
+        <w:tab/>
+      </w:r>
+      <w:r>
+        <w:rPr>
+          <w:rFonts w:hint="eastAsia"/>
+        </w:rPr>
+        <w:t>Vim</w:t>
+      </w:r>
+      <w:r>
+        <w:rPr>
+          <w:rFonts w:hint="eastAsia"/>
+        </w:rPr>
+        <w:t>使用详解：</w:t>
+      </w:r>
+    </w:p>
+    <w:p>
+      <w:r>
+        <w:rPr>
+          <w:rFonts w:hint="eastAsia"/>
+        </w:rPr>
+        <w:tab/>
+      </w:r>
+      <w:r>
+        <w:rPr>
+          <w:rFonts w:hint="eastAsia"/>
+        </w:rPr>
+        <w:tab/>
+      </w:r>
+      <w:r>
+        <w:t>https://www.cnblogs.com/libaoliang/articles/6961676.html</w:t>
+      </w:r>
     </w:p>
     <w:sectPr>
       <w:pgSz w:w="11906" w:h="16838"/>
